--- a/auto-test/Sele.docx
+++ b/auto-test/Sele.docx
@@ -50,6 +50,26 @@
             <w:rStyle w:val="Hyperlink"/>
           </w:rPr>
           <w:t>https://saucelabs.com/mobile/selenium-mobile</w:t>
+        </w:r>
+      </w:hyperlink>
+    </w:p>
+    <w:p>
+      <w:hyperlink r:id="rId10" w:history="1">
+        <w:r>
+          <w:rPr>
+            <w:rStyle w:val="Hyperlink"/>
+          </w:rPr>
+          <w:t>http://appium.io/slate/en/master/?ruby#limitations</w:t>
+        </w:r>
+      </w:hyperlink>
+    </w:p>
+    <w:p>
+      <w:hyperlink r:id="rId11" w:history="1">
+        <w:r>
+          <w:rPr>
+            <w:rStyle w:val="Hyperlink"/>
+          </w:rPr>
+          <w:t>http://appium.io/introduction.html</w:t>
         </w:r>
       </w:hyperlink>
     </w:p>

--- a/auto-test/Sele.docx
+++ b/auto-test/Sele.docx
@@ -73,7 +73,21 @@
         </w:r>
       </w:hyperlink>
     </w:p>
-    <w:p>
+    <w:p/>
+    <w:p>
+      <w:r>
+        <w:t xml:space="preserve">    iOS: Apple's UIAutomation</w:t>
+      </w:r>
+    </w:p>
+    <w:p>
+      <w:r>
+        <w:t xml:space="preserve">    Android 4.2+: Google's UiAutomator</w:t>
+      </w:r>
+    </w:p>
+    <w:p>
+      <w:r>
+        <w:t xml:space="preserve">    Android 2.3+: Google's Instrumentation. (Instrumentation support is provided by bundling a separate project, Selendroid)</w:t>
+      </w:r>
       <w:bookmarkStart w:id="0" w:name="_GoBack"/>
       <w:bookmarkEnd w:id="0"/>
     </w:p>

--- a/auto-test/Sele.docx
+++ b/auto-test/Sele.docx
@@ -76,6 +76,14 @@
     <w:p/>
     <w:p>
       <w:r>
+        <w:t>https://github.com/appium/java-client</w:t>
+      </w:r>
+      <w:bookmarkStart w:id="0" w:name="_GoBack"/>
+      <w:bookmarkEnd w:id="0"/>
+    </w:p>
+    <w:p/>
+    <w:p>
+      <w:r>
         <w:t xml:space="preserve">    iOS: Apple's UIAutomation</w:t>
       </w:r>
     </w:p>
@@ -88,8 +96,6 @@
       <w:r>
         <w:t xml:space="preserve">    Android 2.3+: Google's Instrumentation. (Instrumentation support is provided by bundling a separate project, Selendroid)</w:t>
       </w:r>
-      <w:bookmarkStart w:id="0" w:name="_GoBack"/>
-      <w:bookmarkEnd w:id="0"/>
     </w:p>
     <w:sectPr>
       <w:pgSz w:w="12240" w:h="15840"/>

--- a/auto-test/Sele.docx
+++ b/auto-test/Sele.docx
@@ -3,7 +3,7 @@
 <w:document xmlns:wpc="http://schemas.microsoft.com/office/word/2010/wordprocessingCanvas" xmlns:mc="http://schemas.openxmlformats.org/markup-compatibility/2006" xmlns:o="urn:schemas-microsoft-com:office:office" xmlns:r="http://schemas.openxmlformats.org/officeDocument/2006/relationships" xmlns:m="http://schemas.openxmlformats.org/officeDocument/2006/math" xmlns:v="urn:schemas-microsoft-com:vml" xmlns:wp14="http://schemas.microsoft.com/office/word/2010/wordprocessingDrawing" xmlns:wp="http://schemas.openxmlformats.org/drawingml/2006/wordprocessingDrawing" xmlns:w10="urn:schemas-microsoft-com:office:word" xmlns:w="http://schemas.openxmlformats.org/wordprocessingml/2006/main" xmlns:w14="http://schemas.microsoft.com/office/word/2010/wordml" xmlns:wpg="http://schemas.microsoft.com/office/word/2010/wordprocessingGroup" xmlns:wpi="http://schemas.microsoft.com/office/word/2010/wordprocessingInk" xmlns:wne="http://schemas.microsoft.com/office/word/2006/wordml" xmlns:wps="http://schemas.microsoft.com/office/word/2010/wordprocessingShape" mc:Ignorable="w14 wp14">
   <w:body>
     <w:p>
-      <w:hyperlink r:id="rId5" w:history="1">
+      <w:hyperlink r:id="rId5" w:anchor="introduction" w:history="1">
         <w:r>
           <w:rPr>
             <w:rStyle w:val="Hyperlink"/>
@@ -54,7 +54,7 @@
       </w:hyperlink>
     </w:p>
     <w:p>
-      <w:hyperlink r:id="rId10" w:history="1">
+      <w:hyperlink r:id="rId10" w:anchor="limitations" w:history="1">
         <w:r>
           <w:rPr>
             <w:rStyle w:val="Hyperlink"/>
@@ -64,6 +64,11 @@
       </w:hyperlink>
     </w:p>
     <w:p>
+      <w:pPr>
+        <w:rPr>
+          <w:rStyle w:val="Hyperlink"/>
+        </w:rPr>
+      </w:pPr>
       <w:hyperlink r:id="rId11" w:history="1">
         <w:r>
           <w:rPr>
@@ -73,13 +78,18 @@
         </w:r>
       </w:hyperlink>
     </w:p>
+    <w:p>
+      <w:r>
+        <w:t>http://selendroid.io/</w:t>
+      </w:r>
+      <w:bookmarkStart w:id="0" w:name="_GoBack"/>
+      <w:bookmarkEnd w:id="0"/>
+    </w:p>
     <w:p/>
     <w:p>
       <w:r>
         <w:t>https://github.com/appium/java-client</w:t>
       </w:r>
-      <w:bookmarkStart w:id="0" w:name="_GoBack"/>
-      <w:bookmarkEnd w:id="0"/>
     </w:p>
     <w:p/>
     <w:p>

--- a/auto-test/Sele.docx
+++ b/auto-test/Sele.docx
@@ -44,6 +44,14 @@
       </w:hyperlink>
     </w:p>
     <w:p>
+      <w:r>
+        <w:t xml:space="preserve">Cô giáo </w:t>
+      </w:r>
+      <w:bookmarkStart w:id="0" w:name="_GoBack"/>
+      <w:bookmarkEnd w:id="0"/>
+      <w:r>
+        <w:t xml:space="preserve">: </w:t>
+      </w:r>
       <w:hyperlink r:id="rId9" w:history="1">
         <w:r>
           <w:rPr>
@@ -82,8 +90,6 @@
       <w:r>
         <w:t>http://selendroid.io/</w:t>
       </w:r>
-      <w:bookmarkStart w:id="0" w:name="_GoBack"/>
-      <w:bookmarkEnd w:id="0"/>
     </w:p>
     <w:p/>
     <w:p>

--- a/auto-test/Sele.docx
+++ b/auto-test/Sele.docx
@@ -47,8 +47,6 @@
       <w:r>
         <w:t xml:space="preserve">Cô giáo </w:t>
       </w:r>
-      <w:bookmarkStart w:id="0" w:name="_GoBack"/>
-      <w:bookmarkEnd w:id="0"/>
       <w:r>
         <w:t xml:space="preserve">: </w:t>
       </w:r>
@@ -87,15 +85,40 @@
       </w:hyperlink>
     </w:p>
     <w:p>
-      <w:r>
-        <w:t>http://selendroid.io/</w:t>
-      </w:r>
+      <w:hyperlink r:id="rId12" w:history="1">
+        <w:r>
+          <w:rPr>
+            <w:rStyle w:val="Hyperlink"/>
+          </w:rPr>
+          <w:t>http://selendroid.io/</w:t>
+        </w:r>
+      </w:hyperlink>
     </w:p>
     <w:p/>
-    <w:p>
-      <w:r>
-        <w:t>https://github.com/appium/java-client</w:t>
-      </w:r>
+    <w:p/>
+    <w:p>
+      <w:hyperlink r:id="rId13" w:history="1">
+        <w:r>
+          <w:rPr>
+            <w:rStyle w:val="Hyperlink"/>
+          </w:rPr>
+          <w:t>https://github.com/appium/java-client</w:t>
+        </w:r>
+      </w:hyperlink>
+    </w:p>
+    <w:p>
+      <w:hyperlink r:id="rId14" w:history="1">
+        <w:r>
+          <w:rPr>
+            <w:rStyle w:val="Hyperlink"/>
+          </w:rPr>
+          <w:t>https://github.com/appium/</w:t>
+        </w:r>
+      </w:hyperlink>
+    </w:p>
+    <w:p>
+      <w:bookmarkStart w:id="0" w:name="_GoBack"/>
+      <w:bookmarkEnd w:id="0"/>
     </w:p>
     <w:p/>
     <w:p>

--- a/auto-test/Sele.docx
+++ b/auto-test/Sele.docx
@@ -94,25 +94,13 @@
         </w:r>
       </w:hyperlink>
     </w:p>
-    <w:p/>
-    <w:p/>
     <w:p>
       <w:hyperlink r:id="rId13" w:history="1">
         <w:r>
           <w:rPr>
             <w:rStyle w:val="Hyperlink"/>
           </w:rPr>
-          <w:t>https://github.com/appium/java-client</w:t>
-        </w:r>
-      </w:hyperlink>
-    </w:p>
-    <w:p>
-      <w:hyperlink r:id="rId14" w:history="1">
-        <w:r>
-          <w:rPr>
-            <w:rStyle w:val="Hyperlink"/>
-          </w:rPr>
-          <w:t>https://github.com/appium/</w:t>
+          <w:t>https://github.com/appium/sample-code/blob/master/sample-code/examples/java/junit/src/test/java/com/saucelabs/appium/AndroidTest.java</w:t>
         </w:r>
       </w:hyperlink>
     </w:p>
@@ -120,6 +108,28 @@
       <w:bookmarkStart w:id="0" w:name="_GoBack"/>
       <w:bookmarkEnd w:id="0"/>
     </w:p>
+    <w:p/>
+    <w:p>
+      <w:hyperlink r:id="rId14" w:history="1">
+        <w:r>
+          <w:rPr>
+            <w:rStyle w:val="Hyperlink"/>
+          </w:rPr>
+          <w:t>https://github.com/appium/java-client</w:t>
+        </w:r>
+      </w:hyperlink>
+    </w:p>
+    <w:p>
+      <w:hyperlink r:id="rId15" w:history="1">
+        <w:r>
+          <w:rPr>
+            <w:rStyle w:val="Hyperlink"/>
+          </w:rPr>
+          <w:t>https://github.com/appium/</w:t>
+        </w:r>
+      </w:hyperlink>
+    </w:p>
+    <w:p/>
     <w:p/>
     <w:p>
       <w:r>
